--- a/SPOTX Project.docx
+++ b/SPOTX Project.docx
@@ -162,8 +162,578 @@
           <w:szCs w:val="24"/>
         </w:rPr>
       </w:pPr>
+      <w:r>
+        <w:rPr>
+          <w:rFonts w:ascii="Arial" w:hAnsi="Arial" w:cs="Arial"/>
+          <w:sz w:val="24"/>
+          <w:szCs w:val="24"/>
+        </w:rPr>
+        <w:t xml:space="preserve">Criar senha </w:t>
+      </w:r>
+      <w:proofErr w:type="spellStart"/>
+      <w:r>
+        <w:rPr>
+          <w:rFonts w:ascii="Arial" w:hAnsi="Arial" w:cs="Arial"/>
+          <w:sz w:val="24"/>
+          <w:szCs w:val="24"/>
+        </w:rPr>
+        <w:t>hash</w:t>
+      </w:r>
+      <w:proofErr w:type="spellEnd"/>
+      <w:r>
+        <w:rPr>
+          <w:rFonts w:ascii="Arial" w:hAnsi="Arial" w:cs="Arial"/>
+          <w:sz w:val="24"/>
+          <w:szCs w:val="24"/>
+        </w:rPr>
+        <w:t xml:space="preserve"> para usuário entrar no time</w:t>
+      </w:r>
+      <w:r>
+        <w:rPr>
+          <w:rFonts w:ascii="Arial" w:hAnsi="Arial" w:cs="Arial"/>
+          <w:sz w:val="24"/>
+          <w:szCs w:val="24"/>
+        </w:rPr>
+        <w:t xml:space="preserve"> // </w:t>
+      </w:r>
+      <w:proofErr w:type="spellStart"/>
+      <w:r>
+        <w:rPr>
+          <w:rFonts w:ascii="Arial" w:hAnsi="Arial" w:cs="Arial"/>
+          <w:sz w:val="24"/>
+          <w:szCs w:val="24"/>
+        </w:rPr>
+        <w:t>hash</w:t>
+      </w:r>
+      <w:proofErr w:type="spellEnd"/>
+      <w:r>
+        <w:rPr>
+          <w:rFonts w:ascii="Arial" w:hAnsi="Arial" w:cs="Arial"/>
+          <w:sz w:val="24"/>
+          <w:szCs w:val="24"/>
+        </w:rPr>
+        <w:t xml:space="preserve"> aparece na tela do time</w:t>
+      </w:r>
+    </w:p>
+    <w:p>
+      <w:pPr>
+        <w:jc w:val="both"/>
+        <w:rPr>
+          <w:rFonts w:ascii="Arial" w:hAnsi="Arial" w:cs="Arial"/>
+          <w:sz w:val="24"/>
+          <w:szCs w:val="24"/>
+        </w:rPr>
+      </w:pPr>
+    </w:p>
+    <w:p>
+      <w:pPr>
+        <w:jc w:val="both"/>
+        <w:rPr>
+          <w:rFonts w:ascii="Arial" w:hAnsi="Arial" w:cs="Arial"/>
+          <w:sz w:val="24"/>
+          <w:szCs w:val="24"/>
+        </w:rPr>
+      </w:pPr>
+      <w:r>
+        <w:rPr>
+          <w:rFonts w:ascii="Arial" w:hAnsi="Arial" w:cs="Arial"/>
+          <w:sz w:val="24"/>
+          <w:szCs w:val="24"/>
+        </w:rPr>
+        <w:t xml:space="preserve">Login com </w:t>
+      </w:r>
+      <w:proofErr w:type="spellStart"/>
+      <w:r>
+        <w:rPr>
+          <w:rFonts w:ascii="Arial" w:hAnsi="Arial" w:cs="Arial"/>
+          <w:sz w:val="24"/>
+          <w:szCs w:val="24"/>
+        </w:rPr>
+        <w:t>userLogin</w:t>
+      </w:r>
+      <w:proofErr w:type="spellEnd"/>
+      <w:r>
+        <w:rPr>
+          <w:rFonts w:ascii="Arial" w:hAnsi="Arial" w:cs="Arial"/>
+          <w:sz w:val="24"/>
+          <w:szCs w:val="24"/>
+        </w:rPr>
+        <w:t xml:space="preserve"> e </w:t>
+      </w:r>
+      <w:proofErr w:type="spellStart"/>
+      <w:r>
+        <w:rPr>
+          <w:rFonts w:ascii="Arial" w:hAnsi="Arial" w:cs="Arial"/>
+          <w:sz w:val="24"/>
+          <w:szCs w:val="24"/>
+        </w:rPr>
+        <w:t>password</w:t>
+      </w:r>
+      <w:proofErr w:type="spellEnd"/>
+      <w:r>
+        <w:rPr>
+          <w:rFonts w:ascii="Arial" w:hAnsi="Arial" w:cs="Arial"/>
+          <w:sz w:val="24"/>
+          <w:szCs w:val="24"/>
+        </w:rPr>
+        <w:t xml:space="preserve"> // </w:t>
+      </w:r>
+      <w:proofErr w:type="spellStart"/>
+      <w:r>
+        <w:rPr>
+          <w:rFonts w:ascii="Arial" w:hAnsi="Arial" w:cs="Arial"/>
+          <w:sz w:val="24"/>
+          <w:szCs w:val="24"/>
+        </w:rPr>
+        <w:t>userLogin</w:t>
+      </w:r>
+      <w:proofErr w:type="spellEnd"/>
+      <w:r>
+        <w:rPr>
+          <w:rFonts w:ascii="Arial" w:hAnsi="Arial" w:cs="Arial"/>
+          <w:sz w:val="24"/>
+          <w:szCs w:val="24"/>
+        </w:rPr>
+        <w:t xml:space="preserve"> único</w:t>
+      </w:r>
+    </w:p>
+    <w:p>
+      <w:pPr>
+        <w:jc w:val="both"/>
+        <w:rPr>
+          <w:rFonts w:ascii="Arial" w:hAnsi="Arial" w:cs="Arial"/>
+          <w:sz w:val="24"/>
+          <w:szCs w:val="24"/>
+        </w:rPr>
+      </w:pPr>
+    </w:p>
+    <w:p>
+      <w:pPr>
+        <w:jc w:val="both"/>
+        <w:rPr>
+          <w:rFonts w:ascii="Arial" w:hAnsi="Arial" w:cs="Arial"/>
+          <w:sz w:val="24"/>
+          <w:szCs w:val="24"/>
+        </w:rPr>
+      </w:pPr>
+      <w:r>
+        <w:rPr>
+          <w:rFonts w:ascii="Arial" w:hAnsi="Arial" w:cs="Arial"/>
+          <w:sz w:val="24"/>
+          <w:szCs w:val="24"/>
+        </w:rPr>
+        <w:t>Usuário poderá entrar apenas em um time</w:t>
+      </w:r>
+    </w:p>
+    <w:p>
+      <w:pPr>
+        <w:jc w:val="both"/>
+        <w:rPr>
+          <w:rFonts w:ascii="Arial" w:hAnsi="Arial" w:cs="Arial"/>
+          <w:sz w:val="24"/>
+          <w:szCs w:val="24"/>
+        </w:rPr>
+      </w:pPr>
+    </w:p>
+    <w:p>
+      <w:pPr>
+        <w:jc w:val="both"/>
+        <w:rPr>
+          <w:rFonts w:ascii="Arial" w:hAnsi="Arial" w:cs="Arial"/>
+          <w:sz w:val="24"/>
+          <w:szCs w:val="24"/>
+        </w:rPr>
+      </w:pPr>
+      <w:r>
+        <w:rPr>
+          <w:rFonts w:ascii="Arial" w:hAnsi="Arial" w:cs="Arial"/>
+          <w:sz w:val="24"/>
+          <w:szCs w:val="24"/>
+        </w:rPr>
+        <w:t>Um time terá vários membros</w:t>
+      </w:r>
+    </w:p>
+    <w:p>
+      <w:pPr>
+        <w:jc w:val="both"/>
+        <w:rPr>
+          <w:rFonts w:ascii="Arial" w:hAnsi="Arial" w:cs="Arial"/>
+          <w:sz w:val="24"/>
+          <w:szCs w:val="24"/>
+        </w:rPr>
+      </w:pPr>
+    </w:p>
+    <w:p>
+      <w:pPr>
+        <w:jc w:val="both"/>
+        <w:rPr>
+          <w:rFonts w:ascii="Arial" w:hAnsi="Arial" w:cs="Arial"/>
+          <w:sz w:val="24"/>
+          <w:szCs w:val="24"/>
+        </w:rPr>
+      </w:pPr>
+      <w:r>
+        <w:rPr>
+          <w:rFonts w:ascii="Arial" w:hAnsi="Arial" w:cs="Arial"/>
+          <w:sz w:val="24"/>
+          <w:szCs w:val="24"/>
+        </w:rPr>
+        <w:t>O dono poderá expulsar membros</w:t>
+      </w:r>
+      <w:r>
+        <w:rPr>
+          <w:rFonts w:ascii="Arial" w:hAnsi="Arial" w:cs="Arial"/>
+          <w:sz w:val="24"/>
+          <w:szCs w:val="24"/>
+        </w:rPr>
+        <w:t>. Só o dono poderá cadastrar o time no campeonato. O dono definirá o coach se quiser</w:t>
+      </w:r>
+    </w:p>
+    <w:p>
+      <w:pPr>
+        <w:jc w:val="both"/>
+        <w:rPr>
+          <w:rFonts w:ascii="Arial" w:hAnsi="Arial" w:cs="Arial"/>
+          <w:sz w:val="24"/>
+          <w:szCs w:val="24"/>
+        </w:rPr>
+      </w:pPr>
+    </w:p>
+    <w:p>
+      <w:pPr>
+        <w:jc w:val="both"/>
+        <w:rPr>
+          <w:rFonts w:ascii="Arial" w:hAnsi="Arial" w:cs="Arial"/>
+          <w:sz w:val="24"/>
+          <w:szCs w:val="24"/>
+        </w:rPr>
+      </w:pPr>
+      <w:r>
+        <w:rPr>
+          <w:rFonts w:ascii="Arial" w:hAnsi="Arial" w:cs="Arial"/>
+          <w:sz w:val="24"/>
+          <w:szCs w:val="24"/>
+        </w:rPr>
+        <w:t>É obrigado ter no mínimo 5 jogadores para entrar em um campeonato.</w:t>
+      </w:r>
+    </w:p>
+    <w:p>
+      <w:pPr>
+        <w:jc w:val="both"/>
+        <w:rPr>
+          <w:rFonts w:ascii="Arial" w:hAnsi="Arial" w:cs="Arial"/>
+          <w:sz w:val="24"/>
+          <w:szCs w:val="24"/>
+        </w:rPr>
+      </w:pPr>
+    </w:p>
+    <w:p>
+      <w:pPr>
+        <w:jc w:val="both"/>
+        <w:rPr>
+          <w:rFonts w:ascii="Arial" w:hAnsi="Arial" w:cs="Arial"/>
+          <w:sz w:val="24"/>
+          <w:szCs w:val="24"/>
+        </w:rPr>
+      </w:pPr>
+      <w:r>
+        <w:rPr>
+          <w:rFonts w:ascii="Arial" w:hAnsi="Arial" w:cs="Arial"/>
+          <w:sz w:val="24"/>
+          <w:szCs w:val="24"/>
+        </w:rPr>
+        <w:t>Um time não poderá ter o nome igual a outro</w:t>
+      </w:r>
+    </w:p>
+    <w:p>
+      <w:pPr>
+        <w:jc w:val="both"/>
+        <w:rPr>
+          <w:rFonts w:ascii="Arial" w:hAnsi="Arial" w:cs="Arial"/>
+          <w:sz w:val="24"/>
+          <w:szCs w:val="24"/>
+        </w:rPr>
+      </w:pPr>
+    </w:p>
+    <w:p>
+      <w:pPr>
+        <w:jc w:val="both"/>
+        <w:rPr>
+          <w:rFonts w:ascii="Arial" w:hAnsi="Arial" w:cs="Arial"/>
+          <w:sz w:val="24"/>
+          <w:szCs w:val="24"/>
+        </w:rPr>
+      </w:pPr>
+      <w:r>
+        <w:rPr>
+          <w:rFonts w:ascii="Arial" w:hAnsi="Arial" w:cs="Arial"/>
+          <w:sz w:val="24"/>
+          <w:szCs w:val="24"/>
+        </w:rPr>
+        <w:t xml:space="preserve">O </w:t>
+      </w:r>
+      <w:proofErr w:type="spellStart"/>
+      <w:r>
+        <w:rPr>
+          <w:rFonts w:ascii="Arial" w:hAnsi="Arial" w:cs="Arial"/>
+          <w:sz w:val="24"/>
+          <w:szCs w:val="24"/>
+        </w:rPr>
+        <w:t>nick</w:t>
+      </w:r>
+      <w:proofErr w:type="spellEnd"/>
+      <w:r>
+        <w:rPr>
+          <w:rFonts w:ascii="Arial" w:hAnsi="Arial" w:cs="Arial"/>
+          <w:sz w:val="24"/>
+          <w:szCs w:val="24"/>
+        </w:rPr>
+        <w:t xml:space="preserve"> do jogador não poderá ser igual a outro</w:t>
+      </w:r>
+    </w:p>
+    <w:p>
+      <w:pPr>
+        <w:jc w:val="both"/>
+        <w:rPr>
+          <w:rFonts w:ascii="Arial" w:hAnsi="Arial" w:cs="Arial"/>
+          <w:sz w:val="24"/>
+          <w:szCs w:val="24"/>
+        </w:rPr>
+      </w:pPr>
+    </w:p>
+    <w:p>
+      <w:pPr>
+        <w:jc w:val="both"/>
+        <w:rPr>
+          <w:rFonts w:ascii="Arial" w:hAnsi="Arial" w:cs="Arial"/>
+          <w:sz w:val="24"/>
+          <w:szCs w:val="24"/>
+        </w:rPr>
+      </w:pPr>
+      <w:r>
+        <w:rPr>
+          <w:rFonts w:ascii="Arial" w:hAnsi="Arial" w:cs="Arial"/>
+          <w:sz w:val="24"/>
+          <w:szCs w:val="24"/>
+        </w:rPr>
+        <w:t>Criar tabela CAMPEONATOS</w:t>
+      </w:r>
+    </w:p>
+    <w:p>
+      <w:pPr>
+        <w:jc w:val="both"/>
+        <w:rPr>
+          <w:rFonts w:ascii="Arial" w:hAnsi="Arial" w:cs="Arial"/>
+          <w:sz w:val="24"/>
+          <w:szCs w:val="24"/>
+        </w:rPr>
+      </w:pPr>
       <w:bookmarkStart w:id="0" w:name="_GoBack"/>
       <w:bookmarkEnd w:id="0"/>
+    </w:p>
+    <w:p>
+      <w:pPr>
+        <w:jc w:val="both"/>
+        <w:rPr>
+          <w:rFonts w:ascii="Arial" w:hAnsi="Arial" w:cs="Arial"/>
+          <w:sz w:val="24"/>
+          <w:szCs w:val="24"/>
+        </w:rPr>
+      </w:pPr>
+      <w:r>
+        <w:rPr>
+          <w:rFonts w:ascii="Arial" w:hAnsi="Arial" w:cs="Arial"/>
+          <w:sz w:val="24"/>
+          <w:szCs w:val="24"/>
+        </w:rPr>
+        <w:lastRenderedPageBreak/>
+        <w:t xml:space="preserve">Campeonatos só </w:t>
+      </w:r>
+      <w:proofErr w:type="spellStart"/>
+      <w:r>
+        <w:rPr>
+          <w:rFonts w:ascii="Arial" w:hAnsi="Arial" w:cs="Arial"/>
+          <w:sz w:val="24"/>
+          <w:szCs w:val="24"/>
+        </w:rPr>
+        <w:t>será</w:t>
+      </w:r>
+      <w:proofErr w:type="spellEnd"/>
+      <w:r>
+        <w:rPr>
+          <w:rFonts w:ascii="Arial" w:hAnsi="Arial" w:cs="Arial"/>
+          <w:sz w:val="24"/>
+          <w:szCs w:val="24"/>
+        </w:rPr>
+        <w:t xml:space="preserve"> </w:t>
+      </w:r>
+      <w:proofErr w:type="gramStart"/>
+      <w:r>
+        <w:rPr>
+          <w:rFonts w:ascii="Arial" w:hAnsi="Arial" w:cs="Arial"/>
+          <w:sz w:val="24"/>
+          <w:szCs w:val="24"/>
+        </w:rPr>
+        <w:t>criados</w:t>
+      </w:r>
+      <w:proofErr w:type="gramEnd"/>
+      <w:r>
+        <w:rPr>
+          <w:rFonts w:ascii="Arial" w:hAnsi="Arial" w:cs="Arial"/>
+          <w:sz w:val="24"/>
+          <w:szCs w:val="24"/>
+        </w:rPr>
+        <w:t xml:space="preserve"> pelo Administrador</w:t>
+      </w:r>
+    </w:p>
+    <w:p>
+      <w:pPr>
+        <w:jc w:val="both"/>
+        <w:rPr>
+          <w:rFonts w:ascii="Arial" w:hAnsi="Arial" w:cs="Arial"/>
+          <w:sz w:val="24"/>
+          <w:szCs w:val="24"/>
+        </w:rPr>
+      </w:pPr>
+    </w:p>
+    <w:p>
+      <w:pPr>
+        <w:jc w:val="both"/>
+        <w:rPr>
+          <w:rFonts w:ascii="Arial" w:hAnsi="Arial" w:cs="Arial"/>
+          <w:sz w:val="24"/>
+          <w:szCs w:val="24"/>
+        </w:rPr>
+      </w:pPr>
+      <w:r>
+        <w:rPr>
+          <w:rFonts w:ascii="Arial" w:hAnsi="Arial" w:cs="Arial"/>
+          <w:sz w:val="24"/>
+          <w:szCs w:val="24"/>
+        </w:rPr>
+        <w:t>Regras do campeonato</w:t>
+      </w:r>
+    </w:p>
+    <w:p>
+      <w:pPr>
+        <w:jc w:val="both"/>
+        <w:rPr>
+          <w:rFonts w:ascii="Arial" w:hAnsi="Arial" w:cs="Arial"/>
+          <w:sz w:val="24"/>
+          <w:szCs w:val="24"/>
+        </w:rPr>
+      </w:pPr>
+    </w:p>
+    <w:p>
+      <w:pPr>
+        <w:jc w:val="both"/>
+        <w:rPr>
+          <w:rFonts w:ascii="Arial" w:hAnsi="Arial" w:cs="Arial"/>
+          <w:sz w:val="24"/>
+          <w:szCs w:val="24"/>
+        </w:rPr>
+      </w:pPr>
+      <w:r>
+        <w:rPr>
+          <w:rFonts w:ascii="Arial" w:hAnsi="Arial" w:cs="Arial"/>
+          <w:sz w:val="24"/>
+          <w:szCs w:val="24"/>
+        </w:rPr>
+        <w:t>Jogador não pode ingressar no campeonato sem estar em um time</w:t>
+      </w:r>
+    </w:p>
+    <w:p>
+      <w:pPr>
+        <w:jc w:val="both"/>
+        <w:rPr>
+          <w:rFonts w:ascii="Arial" w:hAnsi="Arial" w:cs="Arial"/>
+          <w:sz w:val="24"/>
+          <w:szCs w:val="24"/>
+        </w:rPr>
+      </w:pPr>
+    </w:p>
+    <w:p>
+      <w:pPr>
+        <w:jc w:val="both"/>
+        <w:rPr>
+          <w:rFonts w:ascii="Arial" w:hAnsi="Arial" w:cs="Arial"/>
+          <w:sz w:val="24"/>
+          <w:szCs w:val="24"/>
+          <w:u w:val="single"/>
+        </w:rPr>
+      </w:pPr>
+    </w:p>
+    <w:p>
+      <w:pPr>
+        <w:jc w:val="both"/>
+        <w:rPr>
+          <w:rFonts w:ascii="Arial" w:hAnsi="Arial" w:cs="Arial"/>
+          <w:sz w:val="24"/>
+          <w:szCs w:val="24"/>
+        </w:rPr>
+      </w:pPr>
+    </w:p>
+    <w:p>
+      <w:pPr>
+        <w:jc w:val="both"/>
+        <w:rPr>
+          <w:rFonts w:ascii="Arial" w:hAnsi="Arial" w:cs="Arial"/>
+          <w:sz w:val="24"/>
+          <w:szCs w:val="24"/>
+        </w:rPr>
+      </w:pPr>
+    </w:p>
+    <w:p>
+      <w:pPr>
+        <w:jc w:val="both"/>
+        <w:rPr>
+          <w:rFonts w:ascii="Arial" w:hAnsi="Arial" w:cs="Arial"/>
+          <w:sz w:val="24"/>
+          <w:szCs w:val="24"/>
+          <w:u w:val="single"/>
+        </w:rPr>
+      </w:pPr>
+    </w:p>
+    <w:p>
+      <w:pPr>
+        <w:jc w:val="both"/>
+        <w:rPr>
+          <w:rFonts w:ascii="Arial" w:hAnsi="Arial" w:cs="Arial"/>
+          <w:sz w:val="24"/>
+          <w:szCs w:val="24"/>
+        </w:rPr>
+      </w:pPr>
+    </w:p>
+    <w:p>
+      <w:pPr>
+        <w:jc w:val="both"/>
+        <w:rPr>
+          <w:rFonts w:ascii="Arial" w:hAnsi="Arial" w:cs="Arial"/>
+          <w:sz w:val="24"/>
+          <w:szCs w:val="24"/>
+          <w:u w:val="single"/>
+        </w:rPr>
+      </w:pPr>
+    </w:p>
+    <w:p>
+      <w:pPr>
+        <w:jc w:val="both"/>
+        <w:rPr>
+          <w:rFonts w:ascii="Arial" w:hAnsi="Arial" w:cs="Arial"/>
+          <w:sz w:val="24"/>
+          <w:szCs w:val="24"/>
+        </w:rPr>
+      </w:pPr>
+    </w:p>
+    <w:p>
+      <w:pPr>
+        <w:jc w:val="both"/>
+        <w:rPr>
+          <w:rFonts w:ascii="Arial" w:hAnsi="Arial" w:cs="Arial"/>
+          <w:sz w:val="24"/>
+          <w:szCs w:val="24"/>
+        </w:rPr>
+      </w:pPr>
     </w:p>
     <w:sectPr>
       <w:pgSz w:w="11906" w:h="16838"/>
